--- a/ShopBridge/User Guide and Time Track.docx
+++ b/ShopBridge/User Guide and Time Track.docx
@@ -36,6 +36,43 @@
         <w:rPr>
           <w:b/>
           <w:bCs/>
+          <w:sz w:val="24"/>
+          <w:szCs w:val="24"/>
+        </w:rPr>
+      </w:pPr>
+      <w:r>
+        <w:rPr>
+          <w:b/>
+          <w:bCs/>
+          <w:sz w:val="24"/>
+          <w:szCs w:val="24"/>
+        </w:rPr>
+        <w:t>Prerequisites</w:t>
+      </w:r>
+      <w:r>
+        <w:rPr>
+          <w:b/>
+          <w:bCs/>
+          <w:sz w:val="24"/>
+          <w:szCs w:val="24"/>
+        </w:rPr>
+        <w:t>: DOTNET Core 2.1</w:t>
+      </w:r>
+      <w:r>
+        <w:rPr>
+          <w:b/>
+          <w:bCs/>
+          <w:sz w:val="24"/>
+          <w:szCs w:val="24"/>
+        </w:rPr>
+        <w:t>, MS SQL Server</w:t>
+      </w:r>
+    </w:p>
+    <w:p>
+      <w:pPr>
+        <w:rPr>
+          <w:b/>
+          <w:bCs/>
           <w:sz w:val="28"/>
           <w:szCs w:val="28"/>
         </w:rPr>
@@ -115,7 +152,23 @@
           <w:sz w:val="24"/>
           <w:szCs w:val="24"/>
         </w:rPr>
-        <w:t xml:space="preserve"> named “ShopBridge”</w:t>
+        <w:t xml:space="preserve"> named “</w:t>
+      </w:r>
+      <w:proofErr w:type="spellStart"/>
+      <w:r>
+        <w:rPr>
+          <w:sz w:val="24"/>
+          <w:szCs w:val="24"/>
+        </w:rPr>
+        <w:t>ShopBridge</w:t>
+      </w:r>
+      <w:proofErr w:type="spellEnd"/>
+      <w:r>
+        <w:rPr>
+          <w:sz w:val="24"/>
+          <w:szCs w:val="24"/>
+        </w:rPr>
+        <w:t>”</w:t>
       </w:r>
       <w:r>
         <w:rPr>
@@ -1745,7 +1798,23 @@
           <w:sz w:val="24"/>
           <w:szCs w:val="24"/>
         </w:rPr>
-        <w:t xml:space="preserve"> Like Automapper and custom Services </w:t>
+        <w:t xml:space="preserve"> Like </w:t>
+      </w:r>
+      <w:proofErr w:type="spellStart"/>
+      <w:r>
+        <w:rPr>
+          <w:sz w:val="24"/>
+          <w:szCs w:val="24"/>
+        </w:rPr>
+        <w:t>Automapper</w:t>
+      </w:r>
+      <w:proofErr w:type="spellEnd"/>
+      <w:r>
+        <w:rPr>
+          <w:sz w:val="24"/>
+          <w:szCs w:val="24"/>
+        </w:rPr>
+        <w:t xml:space="preserve"> and custom Services </w:t>
       </w:r>
       <w:r>
         <w:rPr>
@@ -1848,7 +1917,23 @@
           <w:sz w:val="24"/>
           <w:szCs w:val="24"/>
         </w:rPr>
-        <w:t xml:space="preserve">and creating profile for Automapper </w:t>
+        <w:t xml:space="preserve">and creating profile for </w:t>
+      </w:r>
+      <w:proofErr w:type="spellStart"/>
+      <w:r>
+        <w:rPr>
+          <w:sz w:val="24"/>
+          <w:szCs w:val="24"/>
+        </w:rPr>
+        <w:t>Automapper</w:t>
+      </w:r>
+      <w:proofErr w:type="spellEnd"/>
+      <w:r>
+        <w:rPr>
+          <w:sz w:val="24"/>
+          <w:szCs w:val="24"/>
+        </w:rPr>
+        <w:t xml:space="preserve"> </w:t>
       </w:r>
       <w:r>
         <w:rPr>
